--- a/운영체제/과제/(02-2)201920669-김우성.docx
+++ b/운영체제/과제/(02-2)201920669-김우성.docx
@@ -15,14 +15,7 @@
           <w:sz w:val="44"/>
           <w:szCs w:val="44"/>
         </w:rPr>
-        <w:t>과제번호</w:t>
-      </w:r>
-      <w:r>
-        <w:rPr>
-          <w:sz w:val="44"/>
-          <w:szCs w:val="44"/>
-        </w:rPr>
-        <w:t xml:space="preserve"> 0</w:t>
+        <w:t>과제번호 0</w:t>
       </w:r>
       <w:r>
         <w:rPr>
@@ -52,66 +45,8 @@
           <w:sz w:val="22"/>
           <w:szCs w:val="22"/>
         </w:rPr>
-        <w:t>학과</w:t>
+        <w:t>학과: 사이버보안 학번: 201920669 성명: 김우성</w:t>
       </w:r>
-      <w:r>
-        <w:rPr>
-          <w:sz w:val="22"/>
-          <w:szCs w:val="22"/>
-        </w:rPr>
-        <w:t xml:space="preserve">: </w:t>
-      </w:r>
-      <w:r>
-        <w:rPr>
-          <w:sz w:val="22"/>
-          <w:szCs w:val="22"/>
-        </w:rPr>
-        <w:t>사이버보안</w:t>
-      </w:r>
-      <w:r>
-        <w:rPr>
-          <w:sz w:val="22"/>
-          <w:szCs w:val="22"/>
-        </w:rPr>
-        <w:t xml:space="preserve"> </w:t>
-      </w:r>
-      <w:r>
-        <w:rPr>
-          <w:sz w:val="22"/>
-          <w:szCs w:val="22"/>
-        </w:rPr>
-        <w:t>학번</w:t>
-      </w:r>
-      <w:r>
-        <w:rPr>
-          <w:sz w:val="22"/>
-          <w:szCs w:val="22"/>
-        </w:rPr>
-        <w:t xml:space="preserve">: 201920669 </w:t>
-      </w:r>
-      <w:r>
-        <w:rPr>
-          <w:sz w:val="22"/>
-          <w:szCs w:val="22"/>
-        </w:rPr>
-        <w:t>성명</w:t>
-      </w:r>
-      <w:r>
-        <w:rPr>
-          <w:sz w:val="22"/>
-          <w:szCs w:val="22"/>
-        </w:rPr>
-        <w:t xml:space="preserve">: </w:t>
-      </w:r>
-      <w:proofErr w:type="spellStart"/>
-      <w:r>
-        <w:rPr>
-          <w:sz w:val="22"/>
-          <w:szCs w:val="22"/>
-        </w:rPr>
-        <w:t>김우성</w:t>
-      </w:r>
-      <w:proofErr w:type="spellEnd"/>
     </w:p>
     <w:tbl>
       <w:tblPr>
@@ -184,7 +119,6 @@
             <w:pPr>
               <w:jc w:val="center"/>
               <w:rPr>
-                <w:rFonts w:hint="eastAsia"/>
                 <w:b/>
                 <w:bCs/>
                 <w:sz w:val="22"/>
@@ -246,6 +180,13 @@
                 <w:szCs w:val="22"/>
               </w:rPr>
             </w:pPr>
+            <w:r>
+              <w:rPr>
+                <w:sz w:val="22"/>
+                <w:szCs w:val="22"/>
+              </w:rPr>
+              <w:t>Int *a,*b</w:t>
+            </w:r>
           </w:p>
         </w:tc>
       </w:tr>
@@ -291,6 +232,14 @@
                 <w:szCs w:val="22"/>
               </w:rPr>
             </w:pPr>
+            <w:r>
+              <w:rPr>
+                <w:rFonts w:hint="eastAsia"/>
+                <w:sz w:val="22"/>
+                <w:szCs w:val="22"/>
+              </w:rPr>
+              <w:t>X</w:t>
+            </w:r>
           </w:p>
         </w:tc>
       </w:tr>
@@ -336,6 +285,13 @@
                 <w:szCs w:val="22"/>
               </w:rPr>
             </w:pPr>
+            <w:r>
+              <w:rPr>
+                <w:sz w:val="22"/>
+                <w:szCs w:val="22"/>
+              </w:rPr>
+              <w:t>Int m,n</w:t>
+            </w:r>
           </w:p>
         </w:tc>
       </w:tr>
@@ -372,10 +328,26 @@
             <w:pPr>
               <w:jc w:val="center"/>
               <w:rPr>
+                <w:rFonts w:hint="eastAsia"/>
                 <w:sz w:val="22"/>
                 <w:szCs w:val="22"/>
               </w:rPr>
             </w:pPr>
+            <w:r>
+              <w:rPr>
+                <w:rFonts w:hint="eastAsia"/>
+                <w:sz w:val="22"/>
+                <w:szCs w:val="22"/>
+              </w:rPr>
+              <w:t>c</w:t>
+            </w:r>
+            <w:r>
+              <w:rPr>
+                <w:sz w:val="22"/>
+                <w:szCs w:val="22"/>
+              </w:rPr>
+              <w:t>ode</w:t>
+            </w:r>
           </w:p>
         </w:tc>
       </w:tr>
